--- a/assignment2/Assignment 2.docx
+++ b/assignment2/Assignment 2.docx
@@ -119,6 +119,53 @@
           <w:szCs w:val="22"/>
         </w:rPr>
       </w:pPr>
+      <w:r>
+        <w:rPr>
+          <w:noProof/>
+          <w:szCs w:val="22"/>
+        </w:rPr>
+        <w:drawing>
+          <wp:inline distT="0" distB="0" distL="0" distR="0" wp14:anchorId="1E9E5AF7" wp14:editId="064D5706">
+            <wp:extent cx="5731510" cy="279400"/>
+            <wp:effectExtent l="0" t="0" r="0" b="0"/>
+            <wp:docPr id="1308890560" name="그림 1"/>
+            <wp:cNvGraphicFramePr>
+              <a:graphicFrameLocks xmlns:a="http://schemas.openxmlformats.org/drawingml/2006/main" noChangeAspect="1"/>
+            </wp:cNvGraphicFramePr>
+            <a:graphic xmlns:a="http://schemas.openxmlformats.org/drawingml/2006/main">
+              <a:graphicData uri="http://schemas.openxmlformats.org/drawingml/2006/picture">
+                <pic:pic xmlns:pic="http://schemas.openxmlformats.org/drawingml/2006/picture">
+                  <pic:nvPicPr>
+                    <pic:cNvPr id="1308890560" name="그림 1308890560"/>
+                    <pic:cNvPicPr/>
+                  </pic:nvPicPr>
+                  <pic:blipFill>
+                    <a:blip r:embed="rId7" cstate="print">
+                      <a:extLst>
+                        <a:ext uri="{28A0092B-C50C-407E-A947-70E740481C1C}">
+                          <a14:useLocalDpi xmlns:a14="http://schemas.microsoft.com/office/drawing/2010/main" val="0"/>
+                        </a:ext>
+                      </a:extLst>
+                    </a:blip>
+                    <a:stretch>
+                      <a:fillRect/>
+                    </a:stretch>
+                  </pic:blipFill>
+                  <pic:spPr>
+                    <a:xfrm>
+                      <a:off x="0" y="0"/>
+                      <a:ext cx="5731510" cy="279400"/>
+                    </a:xfrm>
+                    <a:prstGeom prst="rect">
+                      <a:avLst/>
+                    </a:prstGeom>
+                  </pic:spPr>
+                </pic:pic>
+              </a:graphicData>
+            </a:graphic>
+          </wp:inline>
+        </w:drawing>
+      </w:r>
     </w:p>
     <w:p>
       <w:pPr>
@@ -142,6 +189,53 @@
           <w:szCs w:val="22"/>
         </w:rPr>
       </w:pPr>
+      <w:r>
+        <w:rPr>
+          <w:noProof/>
+          <w:szCs w:val="22"/>
+        </w:rPr>
+        <w:drawing>
+          <wp:inline distT="0" distB="0" distL="0" distR="0" wp14:anchorId="22A06B1E" wp14:editId="4A28A9B8">
+            <wp:extent cx="5731510" cy="307975"/>
+            <wp:effectExtent l="0" t="0" r="0" b="0"/>
+            <wp:docPr id="11945449" name="그림 2"/>
+            <wp:cNvGraphicFramePr>
+              <a:graphicFrameLocks xmlns:a="http://schemas.openxmlformats.org/drawingml/2006/main" noChangeAspect="1"/>
+            </wp:cNvGraphicFramePr>
+            <a:graphic xmlns:a="http://schemas.openxmlformats.org/drawingml/2006/main">
+              <a:graphicData uri="http://schemas.openxmlformats.org/drawingml/2006/picture">
+                <pic:pic xmlns:pic="http://schemas.openxmlformats.org/drawingml/2006/picture">
+                  <pic:nvPicPr>
+                    <pic:cNvPr id="11945449" name="그림 11945449"/>
+                    <pic:cNvPicPr/>
+                  </pic:nvPicPr>
+                  <pic:blipFill>
+                    <a:blip r:embed="rId8">
+                      <a:extLst>
+                        <a:ext uri="{28A0092B-C50C-407E-A947-70E740481C1C}">
+                          <a14:useLocalDpi xmlns:a14="http://schemas.microsoft.com/office/drawing/2010/main" val="0"/>
+                        </a:ext>
+                      </a:extLst>
+                    </a:blip>
+                    <a:stretch>
+                      <a:fillRect/>
+                    </a:stretch>
+                  </pic:blipFill>
+                  <pic:spPr>
+                    <a:xfrm>
+                      <a:off x="0" y="0"/>
+                      <a:ext cx="5731510" cy="307975"/>
+                    </a:xfrm>
+                    <a:prstGeom prst="rect">
+                      <a:avLst/>
+                    </a:prstGeom>
+                  </pic:spPr>
+                </pic:pic>
+              </a:graphicData>
+            </a:graphic>
+          </wp:inline>
+        </w:drawing>
+      </w:r>
     </w:p>
     <w:p>
       <w:pPr>
@@ -180,14 +274,53 @@
           <w:szCs w:val="22"/>
         </w:rPr>
       </w:pPr>
-    </w:p>
-    <w:p>
-      <w:pPr>
-        <w:jc w:val="both"/>
-        <w:rPr>
-          <w:szCs w:val="22"/>
-        </w:rPr>
-      </w:pPr>
+      <w:r>
+        <w:rPr>
+          <w:noProof/>
+          <w:szCs w:val="22"/>
+        </w:rPr>
+        <w:drawing>
+          <wp:inline distT="0" distB="0" distL="0" distR="0" wp14:anchorId="09648C95" wp14:editId="63D26F15">
+            <wp:extent cx="5731510" cy="2512695"/>
+            <wp:effectExtent l="0" t="0" r="0" b="1905"/>
+            <wp:docPr id="255494474" name="그림 3" descr="텍스트, 소프트웨어, 멀티미디어 소프트웨어, 스크린샷이(가) 표시된 사진&#10;&#10;AI 생성 콘텐츠는 정확하지 않을 수 있습니다."/>
+            <wp:cNvGraphicFramePr>
+              <a:graphicFrameLocks xmlns:a="http://schemas.openxmlformats.org/drawingml/2006/main" noChangeAspect="1"/>
+            </wp:cNvGraphicFramePr>
+            <a:graphic xmlns:a="http://schemas.openxmlformats.org/drawingml/2006/main">
+              <a:graphicData uri="http://schemas.openxmlformats.org/drawingml/2006/picture">
+                <pic:pic xmlns:pic="http://schemas.openxmlformats.org/drawingml/2006/picture">
+                  <pic:nvPicPr>
+                    <pic:cNvPr id="255494474" name="그림 3" descr="텍스트, 소프트웨어, 멀티미디어 소프트웨어, 스크린샷이(가) 표시된 사진&#10;&#10;AI 생성 콘텐츠는 정확하지 않을 수 있습니다."/>
+                    <pic:cNvPicPr/>
+                  </pic:nvPicPr>
+                  <pic:blipFill>
+                    <a:blip r:embed="rId9" cstate="print">
+                      <a:extLst>
+                        <a:ext uri="{28A0092B-C50C-407E-A947-70E740481C1C}">
+                          <a14:useLocalDpi xmlns:a14="http://schemas.microsoft.com/office/drawing/2010/main" val="0"/>
+                        </a:ext>
+                      </a:extLst>
+                    </a:blip>
+                    <a:stretch>
+                      <a:fillRect/>
+                    </a:stretch>
+                  </pic:blipFill>
+                  <pic:spPr>
+                    <a:xfrm>
+                      <a:off x="0" y="0"/>
+                      <a:ext cx="5731510" cy="2512695"/>
+                    </a:xfrm>
+                    <a:prstGeom prst="rect">
+                      <a:avLst/>
+                    </a:prstGeom>
+                  </pic:spPr>
+                </pic:pic>
+              </a:graphicData>
+            </a:graphic>
+          </wp:inline>
+        </w:drawing>
+      </w:r>
     </w:p>
     <w:p>
       <w:pPr>
@@ -219,6 +352,62 @@
           <w:szCs w:val="22"/>
         </w:rPr>
       </w:pPr>
+      <w:r>
+        <w:rPr>
+          <w:noProof/>
+          <w:szCs w:val="22"/>
+        </w:rPr>
+        <w:lastRenderedPageBreak/>
+        <w:drawing>
+          <wp:inline distT="0" distB="0" distL="0" distR="0" wp14:anchorId="48877AF9" wp14:editId="5E5A85F1">
+            <wp:extent cx="5731510" cy="3038475"/>
+            <wp:effectExtent l="0" t="0" r="0" b="0"/>
+            <wp:docPr id="1036034752" name="그림 9" descr="텍스트, 소프트웨어, 멀티미디어 소프트웨어, 웹 페이지이(가) 표시된 사진&#10;&#10;AI 생성 콘텐츠는 정확하지 않을 수 있습니다."/>
+            <wp:cNvGraphicFramePr>
+              <a:graphicFrameLocks xmlns:a="http://schemas.openxmlformats.org/drawingml/2006/main" noChangeAspect="1"/>
+            </wp:cNvGraphicFramePr>
+            <a:graphic xmlns:a="http://schemas.openxmlformats.org/drawingml/2006/main">
+              <a:graphicData uri="http://schemas.openxmlformats.org/drawingml/2006/picture">
+                <pic:pic xmlns:pic="http://schemas.openxmlformats.org/drawingml/2006/picture">
+                  <pic:nvPicPr>
+                    <pic:cNvPr id="1036034752" name="그림 9" descr="텍스트, 소프트웨어, 멀티미디어 소프트웨어, 웹 페이지이(가) 표시된 사진&#10;&#10;AI 생성 콘텐츠는 정확하지 않을 수 있습니다."/>
+                    <pic:cNvPicPr/>
+                  </pic:nvPicPr>
+                  <pic:blipFill>
+                    <a:blip r:embed="rId10" cstate="print">
+                      <a:extLst>
+                        <a:ext uri="{28A0092B-C50C-407E-A947-70E740481C1C}">
+                          <a14:useLocalDpi xmlns:a14="http://schemas.microsoft.com/office/drawing/2010/main" val="0"/>
+                        </a:ext>
+                      </a:extLst>
+                    </a:blip>
+                    <a:stretch>
+                      <a:fillRect/>
+                    </a:stretch>
+                  </pic:blipFill>
+                  <pic:spPr>
+                    <a:xfrm>
+                      <a:off x="0" y="0"/>
+                      <a:ext cx="5731510" cy="3038475"/>
+                    </a:xfrm>
+                    <a:prstGeom prst="rect">
+                      <a:avLst/>
+                    </a:prstGeom>
+                  </pic:spPr>
+                </pic:pic>
+              </a:graphicData>
+            </a:graphic>
+          </wp:inline>
+        </w:drawing>
+      </w:r>
+    </w:p>
+    <w:p>
+      <w:pPr>
+        <w:jc w:val="both"/>
+        <w:rPr>
+          <w:szCs w:val="22"/>
+        </w:rPr>
+      </w:pPr>
     </w:p>
     <w:p>
       <w:pPr>
@@ -257,6 +446,53 @@
           <w:szCs w:val="22"/>
         </w:rPr>
       </w:pPr>
+      <w:r>
+        <w:rPr>
+          <w:noProof/>
+          <w:szCs w:val="22"/>
+        </w:rPr>
+        <w:drawing>
+          <wp:inline distT="0" distB="0" distL="0" distR="0" wp14:anchorId="3C305A44" wp14:editId="1C6B84CD">
+            <wp:extent cx="5731510" cy="1459865"/>
+            <wp:effectExtent l="0" t="0" r="0" b="635"/>
+            <wp:docPr id="1215081372" name="그림 4" descr="스크린샷, 텍스트, 멀티미디어 소프트웨어, 소프트웨어이(가) 표시된 사진&#10;&#10;AI 생성 콘텐츠는 정확하지 않을 수 있습니다."/>
+            <wp:cNvGraphicFramePr>
+              <a:graphicFrameLocks xmlns:a="http://schemas.openxmlformats.org/drawingml/2006/main" noChangeAspect="1"/>
+            </wp:cNvGraphicFramePr>
+            <a:graphic xmlns:a="http://schemas.openxmlformats.org/drawingml/2006/main">
+              <a:graphicData uri="http://schemas.openxmlformats.org/drawingml/2006/picture">
+                <pic:pic xmlns:pic="http://schemas.openxmlformats.org/drawingml/2006/picture">
+                  <pic:nvPicPr>
+                    <pic:cNvPr id="1215081372" name="그림 4" descr="스크린샷, 텍스트, 멀티미디어 소프트웨어, 소프트웨어이(가) 표시된 사진&#10;&#10;AI 생성 콘텐츠는 정확하지 않을 수 있습니다."/>
+                    <pic:cNvPicPr/>
+                  </pic:nvPicPr>
+                  <pic:blipFill>
+                    <a:blip r:embed="rId11" cstate="print">
+                      <a:extLst>
+                        <a:ext uri="{28A0092B-C50C-407E-A947-70E740481C1C}">
+                          <a14:useLocalDpi xmlns:a14="http://schemas.microsoft.com/office/drawing/2010/main" val="0"/>
+                        </a:ext>
+                      </a:extLst>
+                    </a:blip>
+                    <a:stretch>
+                      <a:fillRect/>
+                    </a:stretch>
+                  </pic:blipFill>
+                  <pic:spPr>
+                    <a:xfrm>
+                      <a:off x="0" y="0"/>
+                      <a:ext cx="5731510" cy="1459865"/>
+                    </a:xfrm>
+                    <a:prstGeom prst="rect">
+                      <a:avLst/>
+                    </a:prstGeom>
+                  </pic:spPr>
+                </pic:pic>
+              </a:graphicData>
+            </a:graphic>
+          </wp:inline>
+        </w:drawing>
+      </w:r>
     </w:p>
     <w:p>
       <w:pPr>
@@ -317,6 +553,254 @@
           <w:szCs w:val="22"/>
         </w:rPr>
         <w:t>5. Network appnet with the running containers</w:t>
+      </w:r>
+    </w:p>
+    <w:p>
+      <w:pPr>
+        <w:jc w:val="both"/>
+        <w:rPr>
+          <w:szCs w:val="22"/>
+        </w:rPr>
+      </w:pPr>
+      <w:r>
+        <w:rPr>
+          <w:noProof/>
+          <w:szCs w:val="22"/>
+        </w:rPr>
+        <w:lastRenderedPageBreak/>
+        <w:drawing>
+          <wp:inline distT="0" distB="0" distL="0" distR="0" wp14:anchorId="0805CD95" wp14:editId="5BFB6052">
+            <wp:extent cx="5731510" cy="5831840"/>
+            <wp:effectExtent l="0" t="0" r="0" b="0"/>
+            <wp:docPr id="1104692934" name="그림 5" descr="텍스트, 스크린샷, 폰트이(가) 표시된 사진&#10;&#10;AI 생성 콘텐츠는 정확하지 않을 수 있습니다."/>
+            <wp:cNvGraphicFramePr>
+              <a:graphicFrameLocks xmlns:a="http://schemas.openxmlformats.org/drawingml/2006/main" noChangeAspect="1"/>
+            </wp:cNvGraphicFramePr>
+            <a:graphic xmlns:a="http://schemas.openxmlformats.org/drawingml/2006/main">
+              <a:graphicData uri="http://schemas.openxmlformats.org/drawingml/2006/picture">
+                <pic:pic xmlns:pic="http://schemas.openxmlformats.org/drawingml/2006/picture">
+                  <pic:nvPicPr>
+                    <pic:cNvPr id="1104692934" name="그림 5" descr="텍스트, 스크린샷, 폰트이(가) 표시된 사진&#10;&#10;AI 생성 콘텐츠는 정확하지 않을 수 있습니다."/>
+                    <pic:cNvPicPr/>
+                  </pic:nvPicPr>
+                  <pic:blipFill>
+                    <a:blip r:embed="rId12">
+                      <a:extLst>
+                        <a:ext uri="{28A0092B-C50C-407E-A947-70E740481C1C}">
+                          <a14:useLocalDpi xmlns:a14="http://schemas.microsoft.com/office/drawing/2010/main" val="0"/>
+                        </a:ext>
+                      </a:extLst>
+                    </a:blip>
+                    <a:stretch>
+                      <a:fillRect/>
+                    </a:stretch>
+                  </pic:blipFill>
+                  <pic:spPr>
+                    <a:xfrm>
+                      <a:off x="0" y="0"/>
+                      <a:ext cx="5731510" cy="5831840"/>
+                    </a:xfrm>
+                    <a:prstGeom prst="rect">
+                      <a:avLst/>
+                    </a:prstGeom>
+                  </pic:spPr>
+                </pic:pic>
+              </a:graphicData>
+            </a:graphic>
+          </wp:inline>
+        </w:drawing>
+      </w:r>
+    </w:p>
+    <w:p>
+      <w:pPr>
+        <w:jc w:val="both"/>
+        <w:rPr>
+          <w:szCs w:val="22"/>
+        </w:rPr>
+      </w:pPr>
+    </w:p>
+    <w:p>
+      <w:pPr>
+        <w:jc w:val="both"/>
+        <w:rPr>
+          <w:szCs w:val="22"/>
+        </w:rPr>
+      </w:pPr>
+      <w:r>
+        <w:rPr>
+          <w:szCs w:val="22"/>
+        </w:rPr>
+        <w:t>6. Docker Hub pages</w:t>
+      </w:r>
+    </w:p>
+    <w:p>
+      <w:pPr>
+        <w:jc w:val="both"/>
+        <w:rPr>
+          <w:szCs w:val="22"/>
+        </w:rPr>
+      </w:pPr>
+      <w:r>
+        <w:rPr>
+          <w:szCs w:val="22"/>
+        </w:rPr>
+        <w:t>-frontend</w:t>
+      </w:r>
+    </w:p>
+    <w:p>
+      <w:pPr>
+        <w:jc w:val="both"/>
+        <w:rPr>
+          <w:szCs w:val="22"/>
+        </w:rPr>
+      </w:pPr>
+      <w:r>
+        <w:rPr>
+          <w:noProof/>
+          <w:szCs w:val="22"/>
+        </w:rPr>
+        <w:lastRenderedPageBreak/>
+        <w:drawing>
+          <wp:inline distT="0" distB="0" distL="0" distR="0" wp14:anchorId="5FDFC75F" wp14:editId="7177CFCB">
+            <wp:extent cx="5731510" cy="4210050"/>
+            <wp:effectExtent l="0" t="0" r="0" b="6350"/>
+            <wp:docPr id="1863570578" name="그림 8" descr="텍스트, 스크린샷, 소프트웨어이(가) 표시된 사진&#10;&#10;AI 생성 콘텐츠는 정확하지 않을 수 있습니다."/>
+            <wp:cNvGraphicFramePr>
+              <a:graphicFrameLocks xmlns:a="http://schemas.openxmlformats.org/drawingml/2006/main" noChangeAspect="1"/>
+            </wp:cNvGraphicFramePr>
+            <a:graphic xmlns:a="http://schemas.openxmlformats.org/drawingml/2006/main">
+              <a:graphicData uri="http://schemas.openxmlformats.org/drawingml/2006/picture">
+                <pic:pic xmlns:pic="http://schemas.openxmlformats.org/drawingml/2006/picture">
+                  <pic:nvPicPr>
+                    <pic:cNvPr id="1863570578" name="그림 8" descr="텍스트, 스크린샷, 소프트웨어이(가) 표시된 사진&#10;&#10;AI 생성 콘텐츠는 정확하지 않을 수 있습니다."/>
+                    <pic:cNvPicPr/>
+                  </pic:nvPicPr>
+                  <pic:blipFill>
+                    <a:blip r:embed="rId13" cstate="print">
+                      <a:extLst>
+                        <a:ext uri="{28A0092B-C50C-407E-A947-70E740481C1C}">
+                          <a14:useLocalDpi xmlns:a14="http://schemas.microsoft.com/office/drawing/2010/main" val="0"/>
+                        </a:ext>
+                      </a:extLst>
+                    </a:blip>
+                    <a:stretch>
+                      <a:fillRect/>
+                    </a:stretch>
+                  </pic:blipFill>
+                  <pic:spPr>
+                    <a:xfrm>
+                      <a:off x="0" y="0"/>
+                      <a:ext cx="5731510" cy="4210050"/>
+                    </a:xfrm>
+                    <a:prstGeom prst="rect">
+                      <a:avLst/>
+                    </a:prstGeom>
+                  </pic:spPr>
+                </pic:pic>
+              </a:graphicData>
+            </a:graphic>
+          </wp:inline>
+        </w:drawing>
+      </w:r>
+    </w:p>
+    <w:p>
+      <w:pPr>
+        <w:jc w:val="both"/>
+        <w:rPr>
+          <w:szCs w:val="22"/>
+        </w:rPr>
+      </w:pPr>
+    </w:p>
+    <w:p>
+      <w:pPr>
+        <w:jc w:val="both"/>
+        <w:rPr>
+          <w:szCs w:val="22"/>
+        </w:rPr>
+      </w:pPr>
+      <w:r>
+        <w:rPr>
+          <w:szCs w:val="22"/>
+        </w:rPr>
+        <w:t>- backend</w:t>
+      </w:r>
+    </w:p>
+    <w:p>
+      <w:pPr>
+        <w:jc w:val="both"/>
+        <w:rPr>
+          <w:szCs w:val="22"/>
+        </w:rPr>
+      </w:pPr>
+      <w:r>
+        <w:rPr>
+          <w:noProof/>
+          <w:szCs w:val="22"/>
+        </w:rPr>
+        <w:lastRenderedPageBreak/>
+        <w:drawing>
+          <wp:inline distT="0" distB="0" distL="0" distR="0" wp14:anchorId="60816FD2" wp14:editId="2EB5046F">
+            <wp:extent cx="5731510" cy="4199255"/>
+            <wp:effectExtent l="0" t="0" r="0" b="4445"/>
+            <wp:docPr id="197004492" name="그림 7" descr="텍스트, 스크린샷, 소프트웨어이(가) 표시된 사진&#10;&#10;AI 생성 콘텐츠는 정확하지 않을 수 있습니다."/>
+            <wp:cNvGraphicFramePr>
+              <a:graphicFrameLocks xmlns:a="http://schemas.openxmlformats.org/drawingml/2006/main" noChangeAspect="1"/>
+            </wp:cNvGraphicFramePr>
+            <a:graphic xmlns:a="http://schemas.openxmlformats.org/drawingml/2006/main">
+              <a:graphicData uri="http://schemas.openxmlformats.org/drawingml/2006/picture">
+                <pic:pic xmlns:pic="http://schemas.openxmlformats.org/drawingml/2006/picture">
+                  <pic:nvPicPr>
+                    <pic:cNvPr id="197004492" name="그림 7" descr="텍스트, 스크린샷, 소프트웨어이(가) 표시된 사진&#10;&#10;AI 생성 콘텐츠는 정확하지 않을 수 있습니다."/>
+                    <pic:cNvPicPr/>
+                  </pic:nvPicPr>
+                  <pic:blipFill>
+                    <a:blip r:embed="rId14" cstate="print">
+                      <a:extLst>
+                        <a:ext uri="{28A0092B-C50C-407E-A947-70E740481C1C}">
+                          <a14:useLocalDpi xmlns:a14="http://schemas.microsoft.com/office/drawing/2010/main" val="0"/>
+                        </a:ext>
+                      </a:extLst>
+                    </a:blip>
+                    <a:stretch>
+                      <a:fillRect/>
+                    </a:stretch>
+                  </pic:blipFill>
+                  <pic:spPr>
+                    <a:xfrm>
+                      <a:off x="0" y="0"/>
+                      <a:ext cx="5731510" cy="4199255"/>
+                    </a:xfrm>
+                    <a:prstGeom prst="rect">
+                      <a:avLst/>
+                    </a:prstGeom>
+                  </pic:spPr>
+                </pic:pic>
+              </a:graphicData>
+            </a:graphic>
+          </wp:inline>
+        </w:drawing>
+      </w:r>
+    </w:p>
+    <w:p>
+      <w:pPr>
+        <w:jc w:val="both"/>
+        <w:rPr>
+          <w:szCs w:val="22"/>
+        </w:rPr>
+      </w:pPr>
+    </w:p>
+    <w:p>
+      <w:pPr>
+        <w:jc w:val="both"/>
+        <w:rPr>
+          <w:szCs w:val="22"/>
+        </w:rPr>
+      </w:pPr>
+      <w:r>
+        <w:rPr>
+          <w:szCs w:val="22"/>
+        </w:rPr>
+        <w:t>Part C - Test Output</w:t>
       </w:r>
     </w:p>
     <w:p>

--- a/assignment2/Assignment 2.docx
+++ b/assignment2/Assignment 2.docx
@@ -125,7 +125,7 @@
           <w:szCs w:val="22"/>
         </w:rPr>
         <w:drawing>
-          <wp:inline distT="0" distB="0" distL="0" distR="0" wp14:anchorId="1E9E5AF7" wp14:editId="064D5706">
+          <wp:inline distT="0" distB="0" distL="0" distR="0" wp14:anchorId="1E9E5AF7" wp14:editId="5A098132">
             <wp:extent cx="5731510" cy="279400"/>
             <wp:effectExtent l="0" t="0" r="0" b="0"/>
             <wp:docPr id="1308890560" name="그림 1"/>
@@ -337,11 +337,52 @@
           <w:szCs w:val="22"/>
         </w:rPr>
       </w:pPr>
-      <w:r>
-        <w:rPr>
-          <w:rFonts w:hint="eastAsia"/>
-          <w:szCs w:val="22"/>
-        </w:rPr>
+    </w:p>
+    <w:p>
+      <w:pPr>
+        <w:jc w:val="both"/>
+        <w:rPr>
+          <w:szCs w:val="22"/>
+        </w:rPr>
+      </w:pPr>
+    </w:p>
+    <w:p>
+      <w:pPr>
+        <w:jc w:val="both"/>
+        <w:rPr>
+          <w:szCs w:val="22"/>
+        </w:rPr>
+      </w:pPr>
+    </w:p>
+    <w:p>
+      <w:pPr>
+        <w:jc w:val="both"/>
+        <w:rPr>
+          <w:szCs w:val="22"/>
+        </w:rPr>
+      </w:pPr>
+    </w:p>
+    <w:p>
+      <w:pPr>
+        <w:jc w:val="both"/>
+        <w:rPr>
+          <w:szCs w:val="22"/>
+        </w:rPr>
+      </w:pPr>
+    </w:p>
+    <w:p>
+      <w:pPr>
+        <w:jc w:val="both"/>
+        <w:rPr>
+          <w:szCs w:val="22"/>
+        </w:rPr>
+      </w:pPr>
+      <w:r>
+        <w:rPr>
+          <w:rFonts w:hint="eastAsia"/>
+          <w:szCs w:val="22"/>
+        </w:rPr>
+        <w:lastRenderedPageBreak/>
         <w:t>- v2 updated message</w:t>
       </w:r>
     </w:p>
@@ -357,12 +398,11 @@
           <w:noProof/>
           <w:szCs w:val="22"/>
         </w:rPr>
-        <w:lastRenderedPageBreak/>
         <w:drawing>
-          <wp:inline distT="0" distB="0" distL="0" distR="0" wp14:anchorId="48877AF9" wp14:editId="5E5A85F1">
-            <wp:extent cx="5731510" cy="3038475"/>
-            <wp:effectExtent l="0" t="0" r="0" b="0"/>
-            <wp:docPr id="1036034752" name="그림 9" descr="텍스트, 소프트웨어, 멀티미디어 소프트웨어, 웹 페이지이(가) 표시된 사진&#10;&#10;AI 생성 콘텐츠는 정확하지 않을 수 있습니다."/>
+          <wp:inline distT="0" distB="0" distL="0" distR="0" wp14:anchorId="12B648EB" wp14:editId="66CAC61B">
+            <wp:extent cx="5000017" cy="2611354"/>
+            <wp:effectExtent l="0" t="0" r="3810" b="5080"/>
+            <wp:docPr id="111984529" name="그림 1" descr="텍스트, 스크린샷, 소프트웨어, 멀티미디어 소프트웨어이(가) 표시된 사진&#10;&#10;AI 생성 콘텐츠는 정확하지 않을 수 있습니다."/>
             <wp:cNvGraphicFramePr>
               <a:graphicFrameLocks xmlns:a="http://schemas.openxmlformats.org/drawingml/2006/main" noChangeAspect="1"/>
             </wp:cNvGraphicFramePr>
@@ -370,7 +410,7 @@
               <a:graphicData uri="http://schemas.openxmlformats.org/drawingml/2006/picture">
                 <pic:pic xmlns:pic="http://schemas.openxmlformats.org/drawingml/2006/picture">
                   <pic:nvPicPr>
-                    <pic:cNvPr id="1036034752" name="그림 9" descr="텍스트, 소프트웨어, 멀티미디어 소프트웨어, 웹 페이지이(가) 표시된 사진&#10;&#10;AI 생성 콘텐츠는 정확하지 않을 수 있습니다."/>
+                    <pic:cNvPr id="111984529" name="그림 1" descr="텍스트, 스크린샷, 소프트웨어, 멀티미디어 소프트웨어이(가) 표시된 사진&#10;&#10;AI 생성 콘텐츠는 정확하지 않을 수 있습니다."/>
                     <pic:cNvPicPr/>
                   </pic:nvPicPr>
                   <pic:blipFill>
@@ -388,7 +428,7 @@
                   <pic:spPr>
                     <a:xfrm>
                       <a:off x="0" y="0"/>
-                      <a:ext cx="5731510" cy="3038475"/>
+                      <a:ext cx="5017881" cy="2620684"/>
                     </a:xfrm>
                     <a:prstGeom prst="rect">
                       <a:avLst/>
@@ -516,6 +556,53 @@
           <w:szCs w:val="22"/>
         </w:rPr>
       </w:pPr>
+      <w:r>
+        <w:rPr>
+          <w:noProof/>
+          <w:szCs w:val="22"/>
+        </w:rPr>
+        <w:drawing>
+          <wp:inline distT="0" distB="0" distL="0" distR="0" wp14:anchorId="6284EAA5" wp14:editId="60405E23">
+            <wp:extent cx="5731510" cy="976630"/>
+            <wp:effectExtent l="0" t="0" r="0" b="1270"/>
+            <wp:docPr id="1497159763" name="그림 2" descr="텍스트, 스크린샷, 멀티미디어 소프트웨어, 소프트웨어이(가) 표시된 사진&#10;&#10;AI 생성 콘텐츠는 정확하지 않을 수 있습니다."/>
+            <wp:cNvGraphicFramePr>
+              <a:graphicFrameLocks xmlns:a="http://schemas.openxmlformats.org/drawingml/2006/main" noChangeAspect="1"/>
+            </wp:cNvGraphicFramePr>
+            <a:graphic xmlns:a="http://schemas.openxmlformats.org/drawingml/2006/main">
+              <a:graphicData uri="http://schemas.openxmlformats.org/drawingml/2006/picture">
+                <pic:pic xmlns:pic="http://schemas.openxmlformats.org/drawingml/2006/picture">
+                  <pic:nvPicPr>
+                    <pic:cNvPr id="1497159763" name="그림 2" descr="텍스트, 스크린샷, 멀티미디어 소프트웨어, 소프트웨어이(가) 표시된 사진&#10;&#10;AI 생성 콘텐츠는 정확하지 않을 수 있습니다."/>
+                    <pic:cNvPicPr/>
+                  </pic:nvPicPr>
+                  <pic:blipFill>
+                    <a:blip r:embed="rId12" cstate="print">
+                      <a:extLst>
+                        <a:ext uri="{28A0092B-C50C-407E-A947-70E740481C1C}">
+                          <a14:useLocalDpi xmlns:a14="http://schemas.microsoft.com/office/drawing/2010/main" val="0"/>
+                        </a:ext>
+                      </a:extLst>
+                    </a:blip>
+                    <a:stretch>
+                      <a:fillRect/>
+                    </a:stretch>
+                  </pic:blipFill>
+                  <pic:spPr>
+                    <a:xfrm>
+                      <a:off x="0" y="0"/>
+                      <a:ext cx="5731510" cy="976630"/>
+                    </a:xfrm>
+                    <a:prstGeom prst="rect">
+                      <a:avLst/>
+                    </a:prstGeom>
+                  </pic:spPr>
+                </pic:pic>
+              </a:graphicData>
+            </a:graphic>
+          </wp:inline>
+        </w:drawing>
+      </w:r>
     </w:p>
     <w:p>
       <w:pPr>
@@ -539,19 +626,67 @@
           <w:szCs w:val="22"/>
         </w:rPr>
       </w:pPr>
-    </w:p>
-    <w:p>
-      <w:pPr>
-        <w:jc w:val="both"/>
-        <w:rPr>
-          <w:szCs w:val="22"/>
-        </w:rPr>
-      </w:pPr>
-      <w:r>
-        <w:rPr>
-          <w:rFonts w:hint="eastAsia"/>
-          <w:szCs w:val="22"/>
-        </w:rPr>
+      <w:r>
+        <w:rPr>
+          <w:noProof/>
+          <w:szCs w:val="22"/>
+        </w:rPr>
+        <w:drawing>
+          <wp:inline distT="0" distB="0" distL="0" distR="0" wp14:anchorId="53B4385E" wp14:editId="07B5B07D">
+            <wp:extent cx="5731510" cy="1012190"/>
+            <wp:effectExtent l="0" t="0" r="0" b="3810"/>
+            <wp:docPr id="187104112" name="그림 3" descr="스크린샷, 텍스트, 멀티미디어 소프트웨어, 소프트웨어이(가) 표시된 사진&#10;&#10;AI 생성 콘텐츠는 정확하지 않을 수 있습니다."/>
+            <wp:cNvGraphicFramePr>
+              <a:graphicFrameLocks xmlns:a="http://schemas.openxmlformats.org/drawingml/2006/main" noChangeAspect="1"/>
+            </wp:cNvGraphicFramePr>
+            <a:graphic xmlns:a="http://schemas.openxmlformats.org/drawingml/2006/main">
+              <a:graphicData uri="http://schemas.openxmlformats.org/drawingml/2006/picture">
+                <pic:pic xmlns:pic="http://schemas.openxmlformats.org/drawingml/2006/picture">
+                  <pic:nvPicPr>
+                    <pic:cNvPr id="187104112" name="그림 3" descr="스크린샷, 텍스트, 멀티미디어 소프트웨어, 소프트웨어이(가) 표시된 사진&#10;&#10;AI 생성 콘텐츠는 정확하지 않을 수 있습니다."/>
+                    <pic:cNvPicPr/>
+                  </pic:nvPicPr>
+                  <pic:blipFill>
+                    <a:blip r:embed="rId13" cstate="print">
+                      <a:extLst>
+                        <a:ext uri="{28A0092B-C50C-407E-A947-70E740481C1C}">
+                          <a14:useLocalDpi xmlns:a14="http://schemas.microsoft.com/office/drawing/2010/main" val="0"/>
+                        </a:ext>
+                      </a:extLst>
+                    </a:blip>
+                    <a:stretch>
+                      <a:fillRect/>
+                    </a:stretch>
+                  </pic:blipFill>
+                  <pic:spPr>
+                    <a:xfrm>
+                      <a:off x="0" y="0"/>
+                      <a:ext cx="5731510" cy="1012190"/>
+                    </a:xfrm>
+                    <a:prstGeom prst="rect">
+                      <a:avLst/>
+                    </a:prstGeom>
+                  </pic:spPr>
+                </pic:pic>
+              </a:graphicData>
+            </a:graphic>
+          </wp:inline>
+        </w:drawing>
+      </w:r>
+    </w:p>
+    <w:p>
+      <w:pPr>
+        <w:jc w:val="both"/>
+        <w:rPr>
+          <w:szCs w:val="22"/>
+        </w:rPr>
+      </w:pPr>
+      <w:r>
+        <w:rPr>
+          <w:rFonts w:hint="eastAsia"/>
+          <w:szCs w:val="22"/>
+        </w:rPr>
+        <w:lastRenderedPageBreak/>
         <w:t>5. Network appnet with the running containers</w:t>
       </w:r>
     </w:p>
@@ -567,7 +702,6 @@
           <w:noProof/>
           <w:szCs w:val="22"/>
         </w:rPr>
-        <w:lastRenderedPageBreak/>
         <w:drawing>
           <wp:inline distT="0" distB="0" distL="0" distR="0" wp14:anchorId="0805CD95" wp14:editId="5BFB6052">
             <wp:extent cx="5731510" cy="5831840"/>
@@ -584,7 +718,7 @@
                     <pic:cNvPicPr/>
                   </pic:nvPicPr>
                   <pic:blipFill>
-                    <a:blip r:embed="rId12">
+                    <a:blip r:embed="rId14">
                       <a:extLst>
                         <a:ext uri="{28A0092B-C50C-407E-A947-70E740481C1C}">
                           <a14:useLocalDpi xmlns:a14="http://schemas.microsoft.com/office/drawing/2010/main" val="0"/>
@@ -626,10 +760,59 @@
           <w:szCs w:val="22"/>
         </w:rPr>
       </w:pPr>
-      <w:r>
-        <w:rPr>
-          <w:szCs w:val="22"/>
-        </w:rPr>
+    </w:p>
+    <w:p>
+      <w:pPr>
+        <w:jc w:val="both"/>
+        <w:rPr>
+          <w:szCs w:val="22"/>
+        </w:rPr>
+      </w:pPr>
+    </w:p>
+    <w:p>
+      <w:pPr>
+        <w:jc w:val="both"/>
+        <w:rPr>
+          <w:szCs w:val="22"/>
+        </w:rPr>
+      </w:pPr>
+    </w:p>
+    <w:p>
+      <w:pPr>
+        <w:jc w:val="both"/>
+        <w:rPr>
+          <w:szCs w:val="22"/>
+        </w:rPr>
+      </w:pPr>
+    </w:p>
+    <w:p>
+      <w:pPr>
+        <w:jc w:val="both"/>
+        <w:rPr>
+          <w:szCs w:val="22"/>
+        </w:rPr>
+      </w:pPr>
+    </w:p>
+    <w:p>
+      <w:pPr>
+        <w:jc w:val="both"/>
+        <w:rPr>
+          <w:szCs w:val="22"/>
+        </w:rPr>
+      </w:pPr>
+    </w:p>
+    <w:p>
+      <w:pPr>
+        <w:jc w:val="both"/>
+        <w:rPr>
+          <w:szCs w:val="22"/>
+        </w:rPr>
+      </w:pPr>
+      <w:r>
+        <w:rPr>
+          <w:szCs w:val="22"/>
+        </w:rPr>
+        <w:lastRenderedPageBreak/>
         <w:t>6. Docker Hub pages</w:t>
       </w:r>
     </w:p>
@@ -659,12 +842,11 @@
           <w:noProof/>
           <w:szCs w:val="22"/>
         </w:rPr>
-        <w:lastRenderedPageBreak/>
         <w:drawing>
-          <wp:inline distT="0" distB="0" distL="0" distR="0" wp14:anchorId="5FDFC75F" wp14:editId="7177CFCB">
-            <wp:extent cx="5731510" cy="4210050"/>
-            <wp:effectExtent l="0" t="0" r="0" b="6350"/>
-            <wp:docPr id="1863570578" name="그림 8" descr="텍스트, 스크린샷, 소프트웨어이(가) 표시된 사진&#10;&#10;AI 생성 콘텐츠는 정확하지 않을 수 있습니다."/>
+          <wp:inline distT="0" distB="0" distL="0" distR="0" wp14:anchorId="0876CC84" wp14:editId="64EF25E2">
+            <wp:extent cx="5038725" cy="3724057"/>
+            <wp:effectExtent l="0" t="0" r="3175" b="0"/>
+            <wp:docPr id="872383228" name="그림 4" descr="텍스트, 스크린샷, 소프트웨어이(가) 표시된 사진&#10;&#10;AI 생성 콘텐츠는 정확하지 않을 수 있습니다."/>
             <wp:cNvGraphicFramePr>
               <a:graphicFrameLocks xmlns:a="http://schemas.openxmlformats.org/drawingml/2006/main" noChangeAspect="1"/>
             </wp:cNvGraphicFramePr>
@@ -672,11 +854,11 @@
               <a:graphicData uri="http://schemas.openxmlformats.org/drawingml/2006/picture">
                 <pic:pic xmlns:pic="http://schemas.openxmlformats.org/drawingml/2006/picture">
                   <pic:nvPicPr>
-                    <pic:cNvPr id="1863570578" name="그림 8" descr="텍스트, 스크린샷, 소프트웨어이(가) 표시된 사진&#10;&#10;AI 생성 콘텐츠는 정확하지 않을 수 있습니다."/>
+                    <pic:cNvPr id="872383228" name="그림 4" descr="텍스트, 스크린샷, 소프트웨어이(가) 표시된 사진&#10;&#10;AI 생성 콘텐츠는 정확하지 않을 수 있습니다."/>
                     <pic:cNvPicPr/>
                   </pic:nvPicPr>
                   <pic:blipFill>
-                    <a:blip r:embed="rId13" cstate="print">
+                    <a:blip r:embed="rId15" cstate="print">
                       <a:extLst>
                         <a:ext uri="{28A0092B-C50C-407E-A947-70E740481C1C}">
                           <a14:useLocalDpi xmlns:a14="http://schemas.microsoft.com/office/drawing/2010/main" val="0"/>
@@ -690,7 +872,7 @@
                   <pic:spPr>
                     <a:xfrm>
                       <a:off x="0" y="0"/>
-                      <a:ext cx="5731510" cy="4210050"/>
+                      <a:ext cx="5079040" cy="3753853"/>
                     </a:xfrm>
                     <a:prstGeom prst="rect">
                       <a:avLst/>
@@ -710,14 +892,6 @@
           <w:szCs w:val="22"/>
         </w:rPr>
       </w:pPr>
-    </w:p>
-    <w:p>
-      <w:pPr>
-        <w:jc w:val="both"/>
-        <w:rPr>
-          <w:szCs w:val="22"/>
-        </w:rPr>
-      </w:pPr>
       <w:r>
         <w:rPr>
           <w:szCs w:val="22"/>
@@ -737,11 +911,10 @@
           <w:noProof/>
           <w:szCs w:val="22"/>
         </w:rPr>
-        <w:lastRenderedPageBreak/>
         <w:drawing>
-          <wp:inline distT="0" distB="0" distL="0" distR="0" wp14:anchorId="60816FD2" wp14:editId="2EB5046F">
-            <wp:extent cx="5731510" cy="4199255"/>
-            <wp:effectExtent l="0" t="0" r="0" b="4445"/>
+          <wp:inline distT="0" distB="0" distL="0" distR="0" wp14:anchorId="60816FD2" wp14:editId="3AF505E0">
+            <wp:extent cx="5038928" cy="3691827"/>
+            <wp:effectExtent l="0" t="0" r="3175" b="4445"/>
             <wp:docPr id="197004492" name="그림 7" descr="텍스트, 스크린샷, 소프트웨어이(가) 표시된 사진&#10;&#10;AI 생성 콘텐츠는 정확하지 않을 수 있습니다."/>
             <wp:cNvGraphicFramePr>
               <a:graphicFrameLocks xmlns:a="http://schemas.openxmlformats.org/drawingml/2006/main" noChangeAspect="1"/>
@@ -754,7 +927,7 @@
                     <pic:cNvPicPr/>
                   </pic:nvPicPr>
                   <pic:blipFill>
-                    <a:blip r:embed="rId14" cstate="print">
+                    <a:blip r:embed="rId16" cstate="print">
                       <a:extLst>
                         <a:ext uri="{28A0092B-C50C-407E-A947-70E740481C1C}">
                           <a14:useLocalDpi xmlns:a14="http://schemas.microsoft.com/office/drawing/2010/main" val="0"/>
@@ -768,7 +941,7 @@
                   <pic:spPr>
                     <a:xfrm>
                       <a:off x="0" y="0"/>
-                      <a:ext cx="5731510" cy="4199255"/>
+                      <a:ext cx="5062481" cy="3709084"/>
                     </a:xfrm>
                     <a:prstGeom prst="rect">
                       <a:avLst/>
@@ -788,18 +961,11 @@
           <w:szCs w:val="22"/>
         </w:rPr>
       </w:pPr>
-    </w:p>
-    <w:p>
-      <w:pPr>
-        <w:jc w:val="both"/>
-        <w:rPr>
-          <w:szCs w:val="22"/>
-        </w:rPr>
-      </w:pPr>
-      <w:r>
-        <w:rPr>
-          <w:szCs w:val="22"/>
-        </w:rPr>
+      <w:r>
+        <w:rPr>
+          <w:szCs w:val="22"/>
+        </w:rPr>
+        <w:lastRenderedPageBreak/>
         <w:t>Part C - Test Output</w:t>
       </w:r>
     </w:p>
@@ -810,6 +976,528 @@
           <w:szCs w:val="22"/>
         </w:rPr>
       </w:pPr>
+      <w:r>
+        <w:rPr>
+          <w:noProof/>
+          <w:szCs w:val="22"/>
+        </w:rPr>
+        <w:drawing>
+          <wp:inline distT="0" distB="0" distL="0" distR="0" wp14:anchorId="5808F9D2" wp14:editId="01231847">
+            <wp:extent cx="5731510" cy="2748915"/>
+            <wp:effectExtent l="0" t="0" r="0" b="0"/>
+            <wp:docPr id="612996756" name="그림 5" descr="텍스트, 스크린샷, 폰트이(가) 표시된 사진&#10;&#10;AI 생성 콘텐츠는 정확하지 않을 수 있습니다."/>
+            <wp:cNvGraphicFramePr>
+              <a:graphicFrameLocks xmlns:a="http://schemas.openxmlformats.org/drawingml/2006/main" noChangeAspect="1"/>
+            </wp:cNvGraphicFramePr>
+            <a:graphic xmlns:a="http://schemas.openxmlformats.org/drawingml/2006/main">
+              <a:graphicData uri="http://schemas.openxmlformats.org/drawingml/2006/picture">
+                <pic:pic xmlns:pic="http://schemas.openxmlformats.org/drawingml/2006/picture">
+                  <pic:nvPicPr>
+                    <pic:cNvPr id="612996756" name="그림 5" descr="텍스트, 스크린샷, 폰트이(가) 표시된 사진&#10;&#10;AI 생성 콘텐츠는 정확하지 않을 수 있습니다."/>
+                    <pic:cNvPicPr/>
+                  </pic:nvPicPr>
+                  <pic:blipFill>
+                    <a:blip r:embed="rId17">
+                      <a:extLst>
+                        <a:ext uri="{28A0092B-C50C-407E-A947-70E740481C1C}">
+                          <a14:useLocalDpi xmlns:a14="http://schemas.microsoft.com/office/drawing/2010/main" val="0"/>
+                        </a:ext>
+                      </a:extLst>
+                    </a:blip>
+                    <a:stretch>
+                      <a:fillRect/>
+                    </a:stretch>
+                  </pic:blipFill>
+                  <pic:spPr>
+                    <a:xfrm>
+                      <a:off x="0" y="0"/>
+                      <a:ext cx="5731510" cy="2748915"/>
+                    </a:xfrm>
+                    <a:prstGeom prst="rect">
+                      <a:avLst/>
+                    </a:prstGeom>
+                  </pic:spPr>
+                </pic:pic>
+              </a:graphicData>
+            </a:graphic>
+          </wp:inline>
+        </w:drawing>
+      </w:r>
+    </w:p>
+    <w:p>
+      <w:pPr>
+        <w:jc w:val="both"/>
+        <w:rPr>
+          <w:szCs w:val="22"/>
+        </w:rPr>
+      </w:pPr>
+    </w:p>
+    <w:p>
+      <w:pPr>
+        <w:jc w:val="both"/>
+        <w:rPr>
+          <w:szCs w:val="22"/>
+        </w:rPr>
+      </w:pPr>
+      <w:r>
+        <w:rPr>
+          <w:szCs w:val="22"/>
+        </w:rPr>
+        <w:t>Part D - Short Explanation</w:t>
+      </w:r>
+    </w:p>
+    <w:p>
+      <w:pPr>
+        <w:jc w:val="both"/>
+        <w:rPr>
+          <w:szCs w:val="22"/>
+        </w:rPr>
+      </w:pPr>
+    </w:p>
+    <w:p>
+      <w:pPr>
+        <w:jc w:val="both"/>
+        <w:rPr>
+          <w:szCs w:val="22"/>
+        </w:rPr>
+      </w:pPr>
+      <w:r>
+        <w:rPr>
+          <w:szCs w:val="22"/>
+        </w:rPr>
+        <w:t>1. How the frontend communicates with the backend</w:t>
+      </w:r>
+    </w:p>
+    <w:p>
+      <w:pPr>
+        <w:jc w:val="both"/>
+        <w:rPr>
+          <w:rFonts w:hint="eastAsia"/>
+          <w:szCs w:val="22"/>
+        </w:rPr>
+      </w:pPr>
+      <w:r>
+        <w:rPr>
+          <w:szCs w:val="22"/>
+        </w:rPr>
+        <w:t>front</w:t>
+      </w:r>
+      <w:r>
+        <w:rPr>
+          <w:rFonts w:hint="eastAsia"/>
+          <w:szCs w:val="22"/>
+        </w:rPr>
+        <w:t>e</w:t>
+      </w:r>
+      <w:r>
+        <w:rPr>
+          <w:szCs w:val="22"/>
+        </w:rPr>
+        <w:t>nd</w:t>
+      </w:r>
+      <w:r>
+        <w:rPr>
+          <w:rFonts w:hint="eastAsia"/>
+          <w:szCs w:val="22"/>
+        </w:rPr>
+        <w:t xml:space="preserve">는 </w:t>
+      </w:r>
+      <w:r>
+        <w:rPr>
+          <w:szCs w:val="22"/>
+        </w:rPr>
+        <w:t xml:space="preserve">HTTP </w:t>
+      </w:r>
+      <w:r>
+        <w:rPr>
+          <w:rFonts w:hint="eastAsia"/>
+          <w:szCs w:val="22"/>
+        </w:rPr>
+        <w:t xml:space="preserve">요청을 통해 백엔드의 </w:t>
+      </w:r>
+      <w:r>
+        <w:rPr>
+          <w:szCs w:val="22"/>
+        </w:rPr>
+        <w:t xml:space="preserve">API </w:t>
+      </w:r>
+      <w:r>
+        <w:rPr>
+          <w:rFonts w:hint="eastAsia"/>
+          <w:szCs w:val="22"/>
+        </w:rPr>
+        <w:t xml:space="preserve">엔드포인트에 접근한다. 도커 환경에서는 </w:t>
+      </w:r>
+      <w:r>
+        <w:rPr>
+          <w:szCs w:val="22"/>
+        </w:rPr>
+        <w:t>frontend</w:t>
+      </w:r>
+      <w:r>
+        <w:rPr>
+          <w:rFonts w:hint="eastAsia"/>
+          <w:szCs w:val="22"/>
+        </w:rPr>
+        <w:t xml:space="preserve">와 </w:t>
+      </w:r>
+      <w:r>
+        <w:rPr>
+          <w:szCs w:val="22"/>
+        </w:rPr>
+        <w:t>backend</w:t>
+      </w:r>
+      <w:r>
+        <w:rPr>
+          <w:rFonts w:hint="eastAsia"/>
+          <w:szCs w:val="22"/>
+        </w:rPr>
+        <w:t xml:space="preserve">가 서로 다른 컨테이너로 실행되지만, 둘이 같이 도커 네트워크 내에 있다면 백엔드 컨테너의 이름을 호스트명으로 사용하여 호출 할 수 있다. 그래서 </w:t>
+      </w:r>
+      <w:r>
+        <w:rPr>
+          <w:szCs w:val="22"/>
+        </w:rPr>
+        <w:t xml:space="preserve">IP </w:t>
+      </w:r>
+      <w:r>
+        <w:rPr>
+          <w:rFonts w:hint="eastAsia"/>
+          <w:szCs w:val="22"/>
+        </w:rPr>
+        <w:t>주소를 몰라도 이름으로 통신이 가능하다.</w:t>
+      </w:r>
+    </w:p>
+    <w:p>
+      <w:pPr>
+        <w:jc w:val="both"/>
+        <w:rPr>
+          <w:szCs w:val="22"/>
+        </w:rPr>
+      </w:pPr>
+      <w:r>
+        <w:rPr>
+          <w:szCs w:val="22"/>
+        </w:rPr>
+        <w:t>2. Why Docker needs a shared network</w:t>
+      </w:r>
+    </w:p>
+    <w:p>
+      <w:pPr>
+        <w:jc w:val="both"/>
+        <w:rPr>
+          <w:rFonts w:hint="eastAsia"/>
+          <w:szCs w:val="22"/>
+        </w:rPr>
+      </w:pPr>
+      <w:r>
+        <w:rPr>
+          <w:szCs w:val="22"/>
+        </w:rPr>
+        <w:t>frontend</w:t>
+      </w:r>
+      <w:r>
+        <w:rPr>
+          <w:rFonts w:hint="eastAsia"/>
+          <w:szCs w:val="22"/>
+        </w:rPr>
+        <w:t xml:space="preserve">가 </w:t>
+      </w:r>
+      <w:r>
+        <w:rPr>
+          <w:szCs w:val="22"/>
+        </w:rPr>
+        <w:t>backend</w:t>
+      </w:r>
+      <w:r>
+        <w:rPr>
+          <w:rFonts w:hint="eastAsia"/>
+          <w:szCs w:val="22"/>
+        </w:rPr>
+        <w:t xml:space="preserve">를 컨테이너 이름으로 호출하려면 두 컨테이너가 같은 도커 네트워크에 존재해야 한다. </w:t>
+      </w:r>
+      <w:r>
+        <w:rPr>
+          <w:szCs w:val="22"/>
+        </w:rPr>
+        <w:t>appnet</w:t>
+      </w:r>
+      <w:r>
+        <w:rPr>
+          <w:rFonts w:hint="eastAsia"/>
+          <w:szCs w:val="22"/>
+        </w:rPr>
+        <w:t xml:space="preserve">은 컨테이너 간 이름 기반 통신을 지원한다. 만약 공유 네트워크를 사용하지 않는다면 </w:t>
+      </w:r>
+      <w:r>
+        <w:rPr>
+          <w:szCs w:val="22"/>
+        </w:rPr>
+        <w:t>frontend</w:t>
+      </w:r>
+      <w:r>
+        <w:rPr>
+          <w:rFonts w:hint="eastAsia"/>
+          <w:szCs w:val="22"/>
+        </w:rPr>
+        <w:t xml:space="preserve">는 </w:t>
+      </w:r>
+      <w:r>
+        <w:rPr>
+          <w:szCs w:val="22"/>
+        </w:rPr>
+        <w:t>backend</w:t>
+      </w:r>
+      <w:r>
+        <w:rPr>
+          <w:rFonts w:hint="eastAsia"/>
+          <w:szCs w:val="22"/>
+        </w:rPr>
+        <w:t xml:space="preserve">의 컨테이너 주소를 해석할 수 없어 </w:t>
+      </w:r>
+      <w:r>
+        <w:rPr>
+          <w:szCs w:val="22"/>
+        </w:rPr>
+        <w:t xml:space="preserve">api </w:t>
+      </w:r>
+      <w:r>
+        <w:rPr>
+          <w:rFonts w:hint="eastAsia"/>
+          <w:szCs w:val="22"/>
+        </w:rPr>
+        <w:t xml:space="preserve">호출이 실패하게 된다. 따라서 서비스들이 정상적으로 통신하기 위해 appnet 같은 </w:t>
+      </w:r>
+      <w:r>
+        <w:rPr>
+          <w:szCs w:val="22"/>
+        </w:rPr>
+        <w:t>shared network</w:t>
+      </w:r>
+      <w:r>
+        <w:rPr>
+          <w:rFonts w:hint="eastAsia"/>
+          <w:szCs w:val="22"/>
+        </w:rPr>
+        <w:t>가 필요로 한다.</w:t>
+      </w:r>
+    </w:p>
+    <w:p>
+      <w:pPr>
+        <w:jc w:val="both"/>
+        <w:rPr>
+          <w:szCs w:val="22"/>
+        </w:rPr>
+      </w:pPr>
+      <w:r>
+        <w:rPr>
+          <w:szCs w:val="22"/>
+        </w:rPr>
+        <w:t>3. What the volume is used for</w:t>
+      </w:r>
+    </w:p>
+    <w:p>
+      <w:pPr>
+        <w:jc w:val="both"/>
+        <w:rPr>
+          <w:rFonts w:hint="eastAsia"/>
+          <w:szCs w:val="22"/>
+        </w:rPr>
+      </w:pPr>
+      <w:r>
+        <w:rPr>
+          <w:rFonts w:hint="eastAsia"/>
+          <w:szCs w:val="22"/>
+        </w:rPr>
+        <w:t>컨테이너</w:t>
+      </w:r>
+      <w:r>
+        <w:rPr>
+          <w:rFonts w:hint="eastAsia"/>
+          <w:szCs w:val="22"/>
+        </w:rPr>
+        <w:t>는 기본적으로 일시적인</w:t>
+      </w:r>
+      <w:r>
+        <w:rPr>
+          <w:szCs w:val="22"/>
+        </w:rPr>
+        <w:t xml:space="preserve"> </w:t>
+      </w:r>
+      <w:r>
+        <w:rPr>
+          <w:rFonts w:hint="eastAsia"/>
+          <w:szCs w:val="22"/>
+        </w:rPr>
+        <w:t xml:space="preserve">파일 시스템을 사용하기 때문에 컨테이너가 재시작되거나 삭제되면 내부에 저장된 데이터가 사라지게 된다. 도커 </w:t>
+      </w:r>
+      <w:r>
+        <w:rPr>
+          <w:szCs w:val="22"/>
+        </w:rPr>
+        <w:t>volume</w:t>
+      </w:r>
+      <w:r>
+        <w:rPr>
+          <w:rFonts w:hint="eastAsia"/>
+          <w:szCs w:val="22"/>
+        </w:rPr>
+        <w:t xml:space="preserve">은 이런 문제를 해결해준다. 도커 </w:t>
+      </w:r>
+      <w:r>
+        <w:rPr>
+          <w:szCs w:val="22"/>
+        </w:rPr>
+        <w:t>volume</w:t>
+      </w:r>
+      <w:r>
+        <w:rPr>
+          <w:rFonts w:hint="eastAsia"/>
+          <w:szCs w:val="22"/>
+        </w:rPr>
+        <w:t xml:space="preserve">은 컨테이너와 무관하게 데이터를 유지하고, 같은 </w:t>
+      </w:r>
+      <w:r>
+        <w:rPr>
+          <w:szCs w:val="22"/>
+        </w:rPr>
+        <w:t>volume</w:t>
+      </w:r>
+      <w:r>
+        <w:rPr>
+          <w:rFonts w:hint="eastAsia"/>
+          <w:szCs w:val="22"/>
+        </w:rPr>
+        <w:t>을 여러 컨테이너에 마운트 하여 데이터 공유도 가능하게 한다.</w:t>
+      </w:r>
+    </w:p>
+    <w:p>
+      <w:pPr>
+        <w:jc w:val="both"/>
+        <w:rPr>
+          <w:szCs w:val="22"/>
+        </w:rPr>
+      </w:pPr>
+      <w:r>
+        <w:rPr>
+          <w:szCs w:val="22"/>
+        </w:rPr>
+        <w:lastRenderedPageBreak/>
+        <w:t>4. What you changed for v2</w:t>
+      </w:r>
+    </w:p>
+    <w:p>
+      <w:pPr>
+        <w:jc w:val="both"/>
+        <w:rPr>
+          <w:rFonts w:hint="eastAsia"/>
+          <w:szCs w:val="22"/>
+        </w:rPr>
+      </w:pPr>
+      <w:r>
+        <w:rPr>
+          <w:szCs w:val="22"/>
+        </w:rPr>
+        <w:t>v2</w:t>
+      </w:r>
+      <w:r>
+        <w:rPr>
+          <w:rFonts w:hint="eastAsia"/>
+          <w:szCs w:val="22"/>
+        </w:rPr>
+        <w:t xml:space="preserve">에서는 </w:t>
+      </w:r>
+      <w:r>
+        <w:rPr>
+          <w:szCs w:val="22"/>
+        </w:rPr>
+        <w:t>backend</w:t>
+      </w:r>
+      <w:r>
+        <w:rPr>
+          <w:rFonts w:hint="eastAsia"/>
+          <w:szCs w:val="22"/>
+        </w:rPr>
+        <w:t xml:space="preserve">에서 메시지를 저장할 때 현재 시간을 포함하도록 수정하고, 새로운 </w:t>
+      </w:r>
+      <w:r>
+        <w:rPr>
+          <w:szCs w:val="22"/>
+        </w:rPr>
+        <w:t>/api/health</w:t>
+      </w:r>
+      <w:r>
+        <w:rPr>
+          <w:rFonts w:hint="eastAsia"/>
+          <w:szCs w:val="22"/>
+        </w:rPr>
+        <w:t xml:space="preserve"> 엔드포인트를 추가하여 서비스 상태를 </w:t>
+      </w:r>
+      <w:r>
+        <w:rPr>
+          <w:szCs w:val="22"/>
+        </w:rPr>
+        <w:t>json</w:t>
+      </w:r>
+      <w:r>
+        <w:rPr>
+          <w:rFonts w:hint="eastAsia"/>
+          <w:szCs w:val="22"/>
+        </w:rPr>
+        <w:t xml:space="preserve">으로 반환하게 만들었다. 또한 </w:t>
+      </w:r>
+      <w:r>
+        <w:rPr>
+          <w:szCs w:val="22"/>
+        </w:rPr>
+        <w:t>html</w:t>
+      </w:r>
+      <w:r>
+        <w:rPr>
+          <w:rFonts w:hint="eastAsia"/>
+          <w:szCs w:val="22"/>
+        </w:rPr>
+        <w:t xml:space="preserve">을 수정하여 페이지 제목을 </w:t>
+      </w:r>
+      <w:r>
+        <w:rPr>
+          <w:szCs w:val="22"/>
+        </w:rPr>
+        <w:t>Frontend Service v2</w:t>
+      </w:r>
+      <w:r>
+        <w:rPr>
+          <w:rFonts w:hint="eastAsia"/>
+          <w:szCs w:val="22"/>
+        </w:rPr>
+        <w:t xml:space="preserve">로 변경하고 </w:t>
+      </w:r>
+      <w:r>
+        <w:rPr>
+          <w:szCs w:val="22"/>
+        </w:rPr>
+        <w:t>timestamp</w:t>
+      </w:r>
+      <w:r>
+        <w:rPr>
+          <w:rFonts w:hint="eastAsia"/>
+          <w:szCs w:val="22"/>
+        </w:rPr>
+        <w:t xml:space="preserve">를 파싱하여 </w:t>
+      </w:r>
+      <w:r>
+        <w:rPr>
+          <w:szCs w:val="22"/>
+        </w:rPr>
+        <w:t>frontend</w:t>
+      </w:r>
+      <w:r>
+        <w:rPr>
+          <w:rFonts w:hint="eastAsia"/>
+          <w:szCs w:val="22"/>
+        </w:rPr>
+        <w:t>에 표시하도록 기능을 추가했다.</w:t>
+      </w:r>
     </w:p>
     <w:sectPr>
       <w:pgSz w:w="11906" w:h="16838"/>

--- a/assignment2/Assignment 2.docx
+++ b/assignment2/Assignment 2.docx
@@ -125,7 +125,7 @@
           <w:szCs w:val="22"/>
         </w:rPr>
         <w:drawing>
-          <wp:inline distT="0" distB="0" distL="0" distR="0" wp14:anchorId="1E9E5AF7" wp14:editId="5A098132">
+          <wp:inline distT="0" distB="0" distL="0" distR="0" wp14:anchorId="1E9E5AF7" wp14:editId="67579984">
             <wp:extent cx="5731510" cy="279400"/>
             <wp:effectExtent l="0" t="0" r="0" b="0"/>
             <wp:docPr id="1308890560" name="그림 1"/>
@@ -843,10 +843,10 @@
           <w:szCs w:val="22"/>
         </w:rPr>
         <w:drawing>
-          <wp:inline distT="0" distB="0" distL="0" distR="0" wp14:anchorId="0876CC84" wp14:editId="64EF25E2">
-            <wp:extent cx="5038725" cy="3724057"/>
-            <wp:effectExtent l="0" t="0" r="3175" b="0"/>
-            <wp:docPr id="872383228" name="그림 4" descr="텍스트, 스크린샷, 소프트웨어이(가) 표시된 사진&#10;&#10;AI 생성 콘텐츠는 정확하지 않을 수 있습니다."/>
+          <wp:inline distT="0" distB="0" distL="0" distR="0" wp14:anchorId="283F4817" wp14:editId="6E91B848">
+            <wp:extent cx="5134221" cy="3745149"/>
+            <wp:effectExtent l="0" t="0" r="0" b="1905"/>
+            <wp:docPr id="1408267973" name="그림 2" descr="텍스트, 스크린샷, 소프트웨어이(가) 표시된 사진&#10;&#10;AI 생성 콘텐츠는 정확하지 않을 수 있습니다."/>
             <wp:cNvGraphicFramePr>
               <a:graphicFrameLocks xmlns:a="http://schemas.openxmlformats.org/drawingml/2006/main" noChangeAspect="1"/>
             </wp:cNvGraphicFramePr>
@@ -854,7 +854,7 @@
               <a:graphicData uri="http://schemas.openxmlformats.org/drawingml/2006/picture">
                 <pic:pic xmlns:pic="http://schemas.openxmlformats.org/drawingml/2006/picture">
                   <pic:nvPicPr>
-                    <pic:cNvPr id="872383228" name="그림 4" descr="텍스트, 스크린샷, 소프트웨어이(가) 표시된 사진&#10;&#10;AI 생성 콘텐츠는 정확하지 않을 수 있습니다."/>
+                    <pic:cNvPr id="1408267973" name="그림 2" descr="텍스트, 스크린샷, 소프트웨어이(가) 표시된 사진&#10;&#10;AI 생성 콘텐츠는 정확하지 않을 수 있습니다."/>
                     <pic:cNvPicPr/>
                   </pic:nvPicPr>
                   <pic:blipFill>
@@ -872,7 +872,7 @@
                   <pic:spPr>
                     <a:xfrm>
                       <a:off x="0" y="0"/>
-                      <a:ext cx="5079040" cy="3753853"/>
+                      <a:ext cx="5151149" cy="3757497"/>
                     </a:xfrm>
                     <a:prstGeom prst="rect">
                       <a:avLst/>
@@ -912,10 +912,10 @@
           <w:szCs w:val="22"/>
         </w:rPr>
         <w:drawing>
-          <wp:inline distT="0" distB="0" distL="0" distR="0" wp14:anchorId="60816FD2" wp14:editId="3AF505E0">
-            <wp:extent cx="5038928" cy="3691827"/>
-            <wp:effectExtent l="0" t="0" r="3175" b="4445"/>
-            <wp:docPr id="197004492" name="그림 7" descr="텍스트, 스크린샷, 소프트웨어이(가) 표시된 사진&#10;&#10;AI 생성 콘텐츠는 정확하지 않을 수 있습니다."/>
+          <wp:inline distT="0" distB="0" distL="0" distR="0" wp14:anchorId="0F178981" wp14:editId="5DE9D4B3">
+            <wp:extent cx="5133975" cy="3742693"/>
+            <wp:effectExtent l="0" t="0" r="0" b="3810"/>
+            <wp:docPr id="178458088" name="그림 1" descr="텍스트, 스크린샷, 소프트웨어, 멀티미디어 소프트웨어이(가) 표시된 사진&#10;&#10;AI 생성 콘텐츠는 정확하지 않을 수 있습니다."/>
             <wp:cNvGraphicFramePr>
               <a:graphicFrameLocks xmlns:a="http://schemas.openxmlformats.org/drawingml/2006/main" noChangeAspect="1"/>
             </wp:cNvGraphicFramePr>
@@ -923,7 +923,7 @@
               <a:graphicData uri="http://schemas.openxmlformats.org/drawingml/2006/picture">
                 <pic:pic xmlns:pic="http://schemas.openxmlformats.org/drawingml/2006/picture">
                   <pic:nvPicPr>
-                    <pic:cNvPr id="197004492" name="그림 7" descr="텍스트, 스크린샷, 소프트웨어이(가) 표시된 사진&#10;&#10;AI 생성 콘텐츠는 정확하지 않을 수 있습니다."/>
+                    <pic:cNvPr id="178458088" name="그림 1" descr="텍스트, 스크린샷, 소프트웨어, 멀티미디어 소프트웨어이(가) 표시된 사진&#10;&#10;AI 생성 콘텐츠는 정확하지 않을 수 있습니다."/>
                     <pic:cNvPicPr/>
                   </pic:nvPicPr>
                   <pic:blipFill>
@@ -941,7 +941,7 @@
                   <pic:spPr>
                     <a:xfrm>
                       <a:off x="0" y="0"/>
-                      <a:ext cx="5062481" cy="3709084"/>
+                      <a:ext cx="5159528" cy="3761321"/>
                     </a:xfrm>
                     <a:prstGeom prst="rect">
                       <a:avLst/>
@@ -1072,7 +1072,6 @@
       <w:pPr>
         <w:jc w:val="both"/>
         <w:rPr>
-          <w:rFonts w:hint="eastAsia"/>
           <w:szCs w:val="22"/>
         </w:rPr>
       </w:pPr>
@@ -1186,7 +1185,6 @@
       <w:pPr>
         <w:jc w:val="both"/>
         <w:rPr>
-          <w:rFonts w:hint="eastAsia"/>
           <w:szCs w:val="22"/>
         </w:rPr>
       </w:pPr>
@@ -1300,7 +1298,6 @@
       <w:pPr>
         <w:jc w:val="both"/>
         <w:rPr>
-          <w:rFonts w:hint="eastAsia"/>
           <w:szCs w:val="22"/>
         </w:rPr>
       </w:pPr>
@@ -1390,7 +1387,6 @@
       <w:pPr>
         <w:jc w:val="both"/>
         <w:rPr>
-          <w:rFonts w:hint="eastAsia"/>
           <w:szCs w:val="22"/>
         </w:rPr>
       </w:pPr>

--- a/assignment2/Assignment 2.docx
+++ b/assignment2/Assignment 2.docx
@@ -125,7 +125,7 @@
           <w:szCs w:val="22"/>
         </w:rPr>
         <w:drawing>
-          <wp:inline distT="0" distB="0" distL="0" distR="0" wp14:anchorId="1E9E5AF7" wp14:editId="67579984">
+          <wp:inline distT="0" distB="0" distL="0" distR="0" wp14:anchorId="1E9E5AF7" wp14:editId="6A4104B0">
             <wp:extent cx="5731510" cy="279400"/>
             <wp:effectExtent l="0" t="0" r="0" b="0"/>
             <wp:docPr id="1308890560" name="그림 1"/>
@@ -843,10 +843,10 @@
           <w:szCs w:val="22"/>
         </w:rPr>
         <w:drawing>
-          <wp:inline distT="0" distB="0" distL="0" distR="0" wp14:anchorId="283F4817" wp14:editId="6E91B848">
-            <wp:extent cx="5134221" cy="3745149"/>
-            <wp:effectExtent l="0" t="0" r="0" b="1905"/>
-            <wp:docPr id="1408267973" name="그림 2" descr="텍스트, 스크린샷, 소프트웨어이(가) 표시된 사진&#10;&#10;AI 생성 콘텐츠는 정확하지 않을 수 있습니다."/>
+          <wp:inline distT="0" distB="0" distL="0" distR="0" wp14:anchorId="409448C0" wp14:editId="31AD8E83">
+            <wp:extent cx="5133975" cy="3779097"/>
+            <wp:effectExtent l="0" t="0" r="0" b="5715"/>
+            <wp:docPr id="389942156" name="그림 3" descr="텍스트, 스크린샷, 소프트웨어이(가) 표시된 사진&#10;&#10;AI 생성 콘텐츠는 정확하지 않을 수 있습니다."/>
             <wp:cNvGraphicFramePr>
               <a:graphicFrameLocks xmlns:a="http://schemas.openxmlformats.org/drawingml/2006/main" noChangeAspect="1"/>
             </wp:cNvGraphicFramePr>
@@ -854,7 +854,7 @@
               <a:graphicData uri="http://schemas.openxmlformats.org/drawingml/2006/picture">
                 <pic:pic xmlns:pic="http://schemas.openxmlformats.org/drawingml/2006/picture">
                   <pic:nvPicPr>
-                    <pic:cNvPr id="1408267973" name="그림 2" descr="텍스트, 스크린샷, 소프트웨어이(가) 표시된 사진&#10;&#10;AI 생성 콘텐츠는 정확하지 않을 수 있습니다."/>
+                    <pic:cNvPr id="389942156" name="그림 3" descr="텍스트, 스크린샷, 소프트웨어이(가) 표시된 사진&#10;&#10;AI 생성 콘텐츠는 정확하지 않을 수 있습니다."/>
                     <pic:cNvPicPr/>
                   </pic:nvPicPr>
                   <pic:blipFill>
@@ -872,7 +872,7 @@
                   <pic:spPr>
                     <a:xfrm>
                       <a:off x="0" y="0"/>
-                      <a:ext cx="5151149" cy="3757497"/>
+                      <a:ext cx="5148729" cy="3789958"/>
                     </a:xfrm>
                     <a:prstGeom prst="rect">
                       <a:avLst/>
@@ -912,10 +912,10 @@
           <w:szCs w:val="22"/>
         </w:rPr>
         <w:drawing>
-          <wp:inline distT="0" distB="0" distL="0" distR="0" wp14:anchorId="0F178981" wp14:editId="5DE9D4B3">
-            <wp:extent cx="5133975" cy="3742693"/>
-            <wp:effectExtent l="0" t="0" r="0" b="3810"/>
-            <wp:docPr id="178458088" name="그림 1" descr="텍스트, 스크린샷, 소프트웨어, 멀티미디어 소프트웨어이(가) 표시된 사진&#10;&#10;AI 생성 콘텐츠는 정확하지 않을 수 있습니다."/>
+          <wp:inline distT="0" distB="0" distL="0" distR="0" wp14:anchorId="5AFC5DC7" wp14:editId="6EC90ABB">
+            <wp:extent cx="5133975" cy="3766584"/>
+            <wp:effectExtent l="0" t="0" r="0" b="5715"/>
+            <wp:docPr id="881947285" name="그림 2" descr="텍스트, 스크린샷, 소프트웨어이(가) 표시된 사진&#10;&#10;AI 생성 콘텐츠는 정확하지 않을 수 있습니다."/>
             <wp:cNvGraphicFramePr>
               <a:graphicFrameLocks xmlns:a="http://schemas.openxmlformats.org/drawingml/2006/main" noChangeAspect="1"/>
             </wp:cNvGraphicFramePr>
@@ -923,7 +923,7 @@
               <a:graphicData uri="http://schemas.openxmlformats.org/drawingml/2006/picture">
                 <pic:pic xmlns:pic="http://schemas.openxmlformats.org/drawingml/2006/picture">
                   <pic:nvPicPr>
-                    <pic:cNvPr id="178458088" name="그림 1" descr="텍스트, 스크린샷, 소프트웨어, 멀티미디어 소프트웨어이(가) 표시된 사진&#10;&#10;AI 생성 콘텐츠는 정확하지 않을 수 있습니다."/>
+                    <pic:cNvPr id="881947285" name="그림 2" descr="텍스트, 스크린샷, 소프트웨어이(가) 표시된 사진&#10;&#10;AI 생성 콘텐츠는 정확하지 않을 수 있습니다."/>
                     <pic:cNvPicPr/>
                   </pic:nvPicPr>
                   <pic:blipFill>
@@ -941,7 +941,7 @@
                   <pic:spPr>
                     <a:xfrm>
                       <a:off x="0" y="0"/>
-                      <a:ext cx="5159528" cy="3761321"/>
+                      <a:ext cx="5152581" cy="3780234"/>
                     </a:xfrm>
                     <a:prstGeom prst="rect">
                       <a:avLst/>
@@ -1131,6 +1131,7 @@
         <w:rPr>
           <w:szCs w:val="22"/>
         </w:rPr>
+        <w:lastRenderedPageBreak/>
         <w:t>frontend</w:t>
       </w:r>
       <w:r>
@@ -1379,7 +1380,6 @@
         <w:rPr>
           <w:szCs w:val="22"/>
         </w:rPr>
-        <w:lastRenderedPageBreak/>
         <w:t>4. What you changed for v2</w:t>
       </w:r>
     </w:p>
